--- a/CV.docx
+++ b/CV.docx
@@ -1,6 +1,6 @@
 
 <file path=word/document.xml><?xml version="1.0" encoding="utf-8"?>
-<w:document xmlns:wpc="http://schemas.microsoft.com/office/word/2010/wordprocessingCanvas" xmlns:cx="http://schemas.microsoft.com/office/drawing/2014/chartex" xmlns:cx1="http://schemas.microsoft.com/office/drawing/2015/9/8/chartex" xmlns:cx2="http://schemas.microsoft.com/office/drawing/2015/10/21/chartex" xmlns:cx3="http://schemas.microsoft.com/office/drawing/2016/5/9/chartex" xmlns:cx4="http://schemas.microsoft.com/office/drawing/2016/5/10/chartex" xmlns:cx5="http://schemas.microsoft.com/office/drawing/2016/5/11/chartex" xmlns:cx6="http://schemas.microsoft.com/office/drawing/2016/5/12/chartex" xmlns:cx7="http://schemas.microsoft.com/office/drawing/2016/5/13/chartex" xmlns:cx8="http://schemas.microsoft.com/office/drawing/2016/5/14/chartex" xmlns:mc="http://schemas.openxmlformats.org/markup-compatibility/2006" xmlns:aink="http://schemas.microsoft.com/office/drawing/2016/ink" xmlns:am3d="http://schemas.microsoft.com/office/drawing/2017/model3d" xmlns:o="urn:schemas-microsoft-com:office:office" xmlns:oel="http://schemas.microsoft.com/office/2019/extlst" xmlns:r="http://schemas.openxmlformats.org/officeDocument/2006/relationships" xmlns:m="http://schemas.openxmlformats.org/officeDocument/2006/math" xmlns:v="urn:schemas-microsoft-com:vml" xmlns:wp14="http://schemas.microsoft.com/office/word/2010/wordprocessingDrawing" xmlns:wp="http://schemas.openxmlformats.org/drawingml/2006/wordprocessingDrawing" xmlns:w10="urn:schemas-microsoft-com:office:word" xmlns:w="http://schemas.openxmlformats.org/wordprocessingml/2006/main" xmlns:w14="http://schemas.microsoft.com/office/word/2010/wordml" xmlns:w15="http://schemas.microsoft.com/office/word/2012/wordml" xmlns:w16cex="http://schemas.microsoft.com/office/word/2018/wordml/cex" xmlns:w16cid="http://schemas.microsoft.com/office/word/2016/wordml/cid" xmlns:w16="http://schemas.microsoft.com/office/word/2018/wordml" xmlns:w16sdtdh="http://schemas.microsoft.com/office/word/2020/wordml/sdtdatahash" xmlns:w16se="http://schemas.microsoft.com/office/word/2015/wordml/symex" xmlns:wpg="http://schemas.microsoft.com/office/word/2010/wordprocessingGroup" xmlns:wpi="http://schemas.microsoft.com/office/word/2010/wordprocessingInk" xmlns:wne="http://schemas.microsoft.com/office/word/2006/wordml" xmlns:wps="http://schemas.microsoft.com/office/word/2010/wordprocessingShape" mc:Ignorable="w14 w15 w16se w16cid w16 w16cex w16sdtdh wp14">
+<w:document xmlns:wpc="http://schemas.microsoft.com/office/word/2010/wordprocessingCanvas" xmlns:cx="http://schemas.microsoft.com/office/drawing/2014/chartex" xmlns:cx1="http://schemas.microsoft.com/office/drawing/2015/9/8/chartex" xmlns:cx2="http://schemas.microsoft.com/office/drawing/2015/10/21/chartex" xmlns:cx3="http://schemas.microsoft.com/office/drawing/2016/5/9/chartex" xmlns:cx4="http://schemas.microsoft.com/office/drawing/2016/5/10/chartex" xmlns:cx5="http://schemas.microsoft.com/office/drawing/2016/5/11/chartex" xmlns:cx6="http://schemas.microsoft.com/office/drawing/2016/5/12/chartex" xmlns:cx7="http://schemas.microsoft.com/office/drawing/2016/5/13/chartex" xmlns:cx8="http://schemas.microsoft.com/office/drawing/2016/5/14/chartex" xmlns:mc="http://schemas.openxmlformats.org/markup-compatibility/2006" xmlns:aink="http://schemas.microsoft.com/office/drawing/2016/ink" xmlns:am3d="http://schemas.microsoft.com/office/drawing/2017/model3d" xmlns:o="urn:schemas-microsoft-com:office:office" xmlns:oel="http://schemas.microsoft.com/office/2019/extlst" xmlns:r="http://schemas.openxmlformats.org/officeDocument/2006/relationships" xmlns:m="http://schemas.openxmlformats.org/officeDocument/2006/math" xmlns:v="urn:schemas-microsoft-com:vml" xmlns:wp14="http://schemas.microsoft.com/office/word/2010/wordprocessingDrawing" xmlns:wp="http://schemas.openxmlformats.org/drawingml/2006/wordprocessingDrawing" xmlns:w10="urn:schemas-microsoft-com:office:word" xmlns:w="http://schemas.openxmlformats.org/wordprocessingml/2006/main" xmlns:w14="http://schemas.microsoft.com/office/word/2010/wordml" xmlns:w15="http://schemas.microsoft.com/office/word/2012/wordml" xmlns:w16cex="http://schemas.microsoft.com/office/word/2018/wordml/cex" xmlns:w16cid="http://schemas.microsoft.com/office/word/2016/wordml/cid" xmlns:w16="http://schemas.microsoft.com/office/word/2018/wordml" xmlns:w16du="http://schemas.microsoft.com/office/word/2023/wordml/word16du" xmlns:w16sdtdh="http://schemas.microsoft.com/office/word/2020/wordml/sdtdatahash" xmlns:w16se="http://schemas.microsoft.com/office/word/2015/wordml/symex" xmlns:wpg="http://schemas.microsoft.com/office/word/2010/wordprocessingGroup" xmlns:wpi="http://schemas.microsoft.com/office/word/2010/wordprocessingInk" xmlns:wne="http://schemas.microsoft.com/office/word/2006/wordml" xmlns:wps="http://schemas.microsoft.com/office/word/2010/wordprocessingShape" mc:Ignorable="w14 w15 w16se w16cid w16 w16cex w16sdtdh w16du wp14">
   <w:body>
     <w:p>
       <w:pPr>
@@ -28,15 +28,40 @@
     </w:p>
     <w:p>
       <w:r>
-        <w:t>35</w:t>
-      </w:r>
-      <w:r>
-        <w:t>11 Hønefoss, Norge</w:t>
+        <w:t>3511 Hønefoss, Norge</w:t>
       </w:r>
     </w:p>
     <w:p>
       <w:r>
-        <w:t>+4748643968 | alisadamashyts@gmail.com</w:t>
+        <w:t xml:space="preserve">+4748643968 | </w:t>
+      </w:r>
+      <w:hyperlink r:id="rId6" w:history="1">
+        <w:r>
+          <w:rPr>
+            <w:rStyle w:val="Hyperkobling"/>
+          </w:rPr>
+          <w:t>alisadamashyts@gmail.com</w:t>
+        </w:r>
+      </w:hyperlink>
+      <w:r>
+        <w:t xml:space="preserve"> </w:t>
+      </w:r>
+      <w:r>
+        <w:t>|</w:t>
+      </w:r>
+      <w:r>
+        <w:t xml:space="preserve"> </w:t>
+      </w:r>
+      <w:hyperlink r:id="rId7" w:history="1">
+        <w:r>
+          <w:rPr>
+            <w:rStyle w:val="Hyperkobling"/>
+          </w:rPr>
+          <w:t>https://alisa470.github.io/portfolio.github.io/index.html</w:t>
+        </w:r>
+      </w:hyperlink>
+      <w:r>
+        <w:t xml:space="preserve"> </w:t>
       </w:r>
     </w:p>
     <w:p>
@@ -76,7 +101,13 @@
         <w:pStyle w:val="Punktliste"/>
       </w:pPr>
       <w:r>
-        <w:t xml:space="preserve">Hønefoss videregående skole, </w:t>
+        <w:t>Hønefoss videregående skole,</w:t>
+      </w:r>
+      <w:r>
+        <w:t xml:space="preserve"> VG1,</w:t>
+      </w:r>
+      <w:r>
+        <w:t xml:space="preserve"> </w:t>
       </w:r>
       <w:r>
         <w:t>august</w:t>
@@ -88,7 +119,10 @@
         <w:t>3</w:t>
       </w:r>
       <w:r>
-        <w:t xml:space="preserve"> – Nåværende</w:t>
+        <w:t xml:space="preserve"> –</w:t>
+      </w:r>
+      <w:r>
+        <w:t xml:space="preserve"> juni 2024</w:t>
       </w:r>
     </w:p>
     <w:p>
@@ -102,6 +136,42 @@
       </w:pPr>
       <w:r>
         <w:t xml:space="preserve">Linje: informasjonsteknologi og medieproduksjon </w:t>
+      </w:r>
+    </w:p>
+    <w:p>
+      <w:pPr>
+        <w:pStyle w:val="Punktliste"/>
+      </w:pPr>
+      <w:r>
+        <w:t>Hønefoss videregående skole,</w:t>
+      </w:r>
+      <w:r>
+        <w:t xml:space="preserve"> VG2,</w:t>
+      </w:r>
+      <w:r>
+        <w:t xml:space="preserve"> august 202</w:t>
+      </w:r>
+      <w:r>
+        <w:t>4</w:t>
+      </w:r>
+      <w:r>
+        <w:t xml:space="preserve"> –</w:t>
+      </w:r>
+      <w:r>
+        <w:t xml:space="preserve"> nåværende</w:t>
+      </w:r>
+    </w:p>
+    <w:p>
+      <w:pPr>
+        <w:pStyle w:val="Punktliste"/>
+        <w:numPr>
+          <w:ilvl w:val="0"/>
+          <w:numId w:val="0"/>
+        </w:numPr>
+        <w:ind w:left="360"/>
+      </w:pPr>
+      <w:r>
+        <w:t xml:space="preserve">Linje: informasjonsteknologi </w:t>
       </w:r>
     </w:p>
     <w:p>
@@ -164,6 +234,17 @@
       </w:pPr>
       <w:r>
         <w:t>Grafisk design: Erfaring med Adobe-programvarepakken</w:t>
+      </w:r>
+    </w:p>
+    <w:p>
+      <w:pPr>
+        <w:pStyle w:val="Punktliste"/>
+      </w:pPr>
+      <w:r>
+        <w:t>Driftsstøtte: Cisco Packet Tracer brukes for å</w:t>
+      </w:r>
+      <w:r>
+        <w:t xml:space="preserve"> utføre oppgaver på skolen</w:t>
       </w:r>
     </w:p>
     <w:p>
@@ -235,7 +316,13 @@
         <w:pStyle w:val="Punktliste"/>
       </w:pPr>
       <w:r>
-        <w:t>Norsk: Flytende forståelse og samtaleferdighet</w:t>
+        <w:t xml:space="preserve">Norsk: </w:t>
+      </w:r>
+      <w:r>
+        <w:t>Veldig god</w:t>
+      </w:r>
+      <w:r>
+        <w:t xml:space="preserve"> forståelse og samtaleferdighet</w:t>
       </w:r>
     </w:p>
     <w:p>
@@ -257,7 +344,7 @@
 </file>
 
 <file path=word/numbering.xml><?xml version="1.0" encoding="utf-8"?>
-<w:numbering xmlns:wpc="http://schemas.microsoft.com/office/word/2010/wordprocessingCanvas" xmlns:cx="http://schemas.microsoft.com/office/drawing/2014/chartex" xmlns:cx1="http://schemas.microsoft.com/office/drawing/2015/9/8/chartex" xmlns:cx2="http://schemas.microsoft.com/office/drawing/2015/10/21/chartex" xmlns:cx3="http://schemas.microsoft.com/office/drawing/2016/5/9/chartex" xmlns:cx4="http://schemas.microsoft.com/office/drawing/2016/5/10/chartex" xmlns:cx5="http://schemas.microsoft.com/office/drawing/2016/5/11/chartex" xmlns:cx6="http://schemas.microsoft.com/office/drawing/2016/5/12/chartex" xmlns:cx7="http://schemas.microsoft.com/office/drawing/2016/5/13/chartex" xmlns:cx8="http://schemas.microsoft.com/office/drawing/2016/5/14/chartex" xmlns:mc="http://schemas.openxmlformats.org/markup-compatibility/2006" xmlns:aink="http://schemas.microsoft.com/office/drawing/2016/ink" xmlns:am3d="http://schemas.microsoft.com/office/drawing/2017/model3d" xmlns:o="urn:schemas-microsoft-com:office:office" xmlns:oel="http://schemas.microsoft.com/office/2019/extlst" xmlns:r="http://schemas.openxmlformats.org/officeDocument/2006/relationships" xmlns:m="http://schemas.openxmlformats.org/officeDocument/2006/math" xmlns:v="urn:schemas-microsoft-com:vml" xmlns:wp14="http://schemas.microsoft.com/office/word/2010/wordprocessingDrawing" xmlns:wp="http://schemas.openxmlformats.org/drawingml/2006/wordprocessingDrawing" xmlns:w10="urn:schemas-microsoft-com:office:word" xmlns:w="http://schemas.openxmlformats.org/wordprocessingml/2006/main" xmlns:w14="http://schemas.microsoft.com/office/word/2010/wordml" xmlns:w15="http://schemas.microsoft.com/office/word/2012/wordml" xmlns:w16cex="http://schemas.microsoft.com/office/word/2018/wordml/cex" xmlns:w16cid="http://schemas.microsoft.com/office/word/2016/wordml/cid" xmlns:w16="http://schemas.microsoft.com/office/word/2018/wordml" xmlns:w16sdtdh="http://schemas.microsoft.com/office/word/2020/wordml/sdtdatahash" xmlns:w16se="http://schemas.microsoft.com/office/word/2015/wordml/symex" xmlns:wpg="http://schemas.microsoft.com/office/word/2010/wordprocessingGroup" xmlns:wpi="http://schemas.microsoft.com/office/word/2010/wordprocessingInk" xmlns:wne="http://schemas.microsoft.com/office/word/2006/wordml" xmlns:wps="http://schemas.microsoft.com/office/word/2010/wordprocessingShape" mc:Ignorable="w14 w15 w16se w16cid w16 w16cex w16sdtdh wp14">
+<w:numbering xmlns:wpc="http://schemas.microsoft.com/office/word/2010/wordprocessingCanvas" xmlns:cx="http://schemas.microsoft.com/office/drawing/2014/chartex" xmlns:cx1="http://schemas.microsoft.com/office/drawing/2015/9/8/chartex" xmlns:cx2="http://schemas.microsoft.com/office/drawing/2015/10/21/chartex" xmlns:cx3="http://schemas.microsoft.com/office/drawing/2016/5/9/chartex" xmlns:cx4="http://schemas.microsoft.com/office/drawing/2016/5/10/chartex" xmlns:cx5="http://schemas.microsoft.com/office/drawing/2016/5/11/chartex" xmlns:cx6="http://schemas.microsoft.com/office/drawing/2016/5/12/chartex" xmlns:cx7="http://schemas.microsoft.com/office/drawing/2016/5/13/chartex" xmlns:cx8="http://schemas.microsoft.com/office/drawing/2016/5/14/chartex" xmlns:mc="http://schemas.openxmlformats.org/markup-compatibility/2006" xmlns:aink="http://schemas.microsoft.com/office/drawing/2016/ink" xmlns:am3d="http://schemas.microsoft.com/office/drawing/2017/model3d" xmlns:o="urn:schemas-microsoft-com:office:office" xmlns:oel="http://schemas.microsoft.com/office/2019/extlst" xmlns:r="http://schemas.openxmlformats.org/officeDocument/2006/relationships" xmlns:m="http://schemas.openxmlformats.org/officeDocument/2006/math" xmlns:v="urn:schemas-microsoft-com:vml" xmlns:wp14="http://schemas.microsoft.com/office/word/2010/wordprocessingDrawing" xmlns:wp="http://schemas.openxmlformats.org/drawingml/2006/wordprocessingDrawing" xmlns:w10="urn:schemas-microsoft-com:office:word" xmlns:w="http://schemas.openxmlformats.org/wordprocessingml/2006/main" xmlns:w14="http://schemas.microsoft.com/office/word/2010/wordml" xmlns:w15="http://schemas.microsoft.com/office/word/2012/wordml" xmlns:w16cex="http://schemas.microsoft.com/office/word/2018/wordml/cex" xmlns:w16cid="http://schemas.microsoft.com/office/word/2016/wordml/cid" xmlns:w16="http://schemas.microsoft.com/office/word/2018/wordml" xmlns:w16du="http://schemas.microsoft.com/office/word/2023/wordml/word16du" xmlns:w16sdtdh="http://schemas.microsoft.com/office/word/2020/wordml/sdtdatahash" xmlns:w16se="http://schemas.microsoft.com/office/word/2015/wordml/symex" xmlns:wpg="http://schemas.microsoft.com/office/word/2010/wordprocessingGroup" xmlns:wpi="http://schemas.microsoft.com/office/word/2010/wordprocessingInk" xmlns:wne="http://schemas.microsoft.com/office/word/2006/wordml" xmlns:wps="http://schemas.microsoft.com/office/word/2010/wordprocessingShape" mc:Ignorable="w14 w15 w16se w16cid w16 w16cex w16sdtdh w16du wp14">
   <w:abstractNum w:abstractNumId="0" w15:restartNumberingAfterBreak="0">
     <w:nsid w:val="FFFFFF7C"/>
     <w:multiLevelType w:val="singleLevel"/>
@@ -411,7 +498,7 @@
   <w:abstractNum w:abstractNumId="8" w15:restartNumberingAfterBreak="0">
     <w:nsid w:val="FFFFFF89"/>
     <w:multiLevelType w:val="singleLevel"/>
-    <w:tmpl w:val="29761A62"/>
+    <w:tmpl w:val="54801932"/>
     <w:lvl w:ilvl="0">
       <w:start w:val="1"/>
       <w:numFmt w:val="bullet"/>
@@ -460,7 +547,7 @@
 </file>
 
 <file path=word/styles.xml><?xml version="1.0" encoding="utf-8"?>
-<w:styles xmlns:mc="http://schemas.openxmlformats.org/markup-compatibility/2006" xmlns:r="http://schemas.openxmlformats.org/officeDocument/2006/relationships" xmlns:w="http://schemas.openxmlformats.org/wordprocessingml/2006/main" xmlns:w14="http://schemas.microsoft.com/office/word/2010/wordml" xmlns:w15="http://schemas.microsoft.com/office/word/2012/wordml" xmlns:w16cex="http://schemas.microsoft.com/office/word/2018/wordml/cex" xmlns:w16cid="http://schemas.microsoft.com/office/word/2016/wordml/cid" xmlns:w16="http://schemas.microsoft.com/office/word/2018/wordml" xmlns:w16sdtdh="http://schemas.microsoft.com/office/word/2020/wordml/sdtdatahash" xmlns:w16se="http://schemas.microsoft.com/office/word/2015/wordml/symex" mc:Ignorable="w14 w15 w16se w16cid w16 w16cex w16sdtdh">
+<w:styles xmlns:mc="http://schemas.openxmlformats.org/markup-compatibility/2006" xmlns:r="http://schemas.openxmlformats.org/officeDocument/2006/relationships" xmlns:w="http://schemas.openxmlformats.org/wordprocessingml/2006/main" xmlns:w14="http://schemas.microsoft.com/office/word/2010/wordml" xmlns:w15="http://schemas.microsoft.com/office/word/2012/wordml" xmlns:w16cex="http://schemas.microsoft.com/office/word/2018/wordml/cex" xmlns:w16cid="http://schemas.microsoft.com/office/word/2016/wordml/cid" xmlns:w16="http://schemas.microsoft.com/office/word/2018/wordml" xmlns:w16du="http://schemas.microsoft.com/office/word/2023/wordml/word16du" xmlns:w16sdtdh="http://schemas.microsoft.com/office/word/2020/wordml/sdtdatahash" xmlns:w16se="http://schemas.microsoft.com/office/word/2015/wordml/symex" mc:Ignorable="w14 w15 w16se w16cid w16 w16cex w16sdtdh w16du">
   <w:docDefaults>
     <w:rPrDefault>
       <w:rPr>
@@ -11842,6 +11929,29 @@
       </w:tcPr>
     </w:tblStylePr>
   </w:style>
+  <w:style w:type="character" w:styleId="Hyperkobling">
+    <w:name w:val="Hyperlink"/>
+    <w:basedOn w:val="Standardskriftforavsnitt"/>
+    <w:uiPriority w:val="99"/>
+    <w:unhideWhenUsed/>
+    <w:rsid w:val="00246296"/>
+    <w:rPr>
+      <w:color w:val="0000FF" w:themeColor="hyperlink"/>
+      <w:u w:val="single"/>
+    </w:rPr>
+  </w:style>
+  <w:style w:type="character" w:styleId="Ulstomtale">
+    <w:name w:val="Unresolved Mention"/>
+    <w:basedOn w:val="Standardskriftforavsnitt"/>
+    <w:uiPriority w:val="99"/>
+    <w:semiHidden/>
+    <w:unhideWhenUsed/>
+    <w:rsid w:val="00246296"/>
+    <w:rPr>
+      <w:color w:val="605E5C"/>
+      <w:shd w:val="clear" w:color="auto" w:fill="E1DFDD"/>
+    </w:rPr>
+  </w:style>
 </w:styles>
 </file>
 
